--- a/web_page_for_comments/LSD.docx
+++ b/web_page_for_comments/LSD.docx
@@ -10,82 +10,198 @@
         <w:rPr>
           <w:rtl w:val="0"/>
         </w:rPr>
-        <w:t xml:space="preserve">There are an incredible number of ways to organize a team and build a software engineering product. This paper will discuss the insights gained from reading the book Six Memos for the Next Millennium by Italo Calvino in order to reveal the meaning of these messages. Each chapter of the book presents a separate memo, and the aim of the paper is to draw a connection between the takeaway from the memo into alignment with the process of software engineering.</w:t>
-      </w:r>
-    </w:p>
-    <w:p>
-      <w:pPr>
-        <w:rPr/>
-      </w:pPr>
-      <w:r>
-        <w:rPr>
-          <w:rtl w:val="0"/>
-        </w:rPr>
-        <w:t xml:space="preserve">Its first memo addresses the Lightness principle and its significance for the coming millennium. With the examples presented by the Italo Calvino when discussing Lightness, the meaning of this word is revealed in multiple ways. The organization of the team for software engineering must be viewed in relation to the Lightness memo at this point.</w:t>
-      </w:r>
-    </w:p>
-    <w:p>
-      <w:pPr>
-        <w:rPr/>
-      </w:pPr>
-      <w:r>
-        <w:rPr>
-          <w:rtl w:val="0"/>
-        </w:rPr>
-      </w:r>
-    </w:p>
-    <w:p>
-      <w:pPr>
-        <w:rPr/>
-      </w:pPr>
-      <w:r>
-        <w:rPr>
-          <w:rtl w:val="0"/>
-        </w:rPr>
-        <w:t xml:space="preserve">Keeping the team from being overburdening with too much weight is the first and foremost idea to consider. The author provides an example from Kafka’s story about a Bucket, the message of which is:</w:t>
-      </w:r>
-    </w:p>
-    <w:p>
-      <w:pPr>
-        <w:rPr/>
-      </w:pPr>
-      <w:r>
-        <w:rPr>
-          <w:rtl w:val="0"/>
-        </w:rPr>
-        <w:t xml:space="preserve">“In fact, the fuller it is, the less it will be able to fly.”</w:t>
-      </w:r>
-    </w:p>
-    <w:p>
-      <w:pPr>
-        <w:rPr/>
-      </w:pPr>
-      <w:r>
-        <w:rPr>
-          <w:rtl w:val="0"/>
-        </w:rPr>
-        <w:t xml:space="preserve">This interpretation of lightness is actually strictly related to the team organizing. Team members are more likely to achieve success if their area and focus of work is reduced. Teams that are overloaded in all senses have a less likely chance of success.</w:t>
-      </w:r>
-    </w:p>
-    <w:p>
-      <w:pPr>
-        <w:rPr/>
-      </w:pPr>
-      <w:r>
-        <w:rPr>
-          <w:rtl w:val="0"/>
-        </w:rPr>
-      </w:r>
-    </w:p>
-    <w:p>
-      <w:pPr>
-        <w:rPr/>
-      </w:pPr>
-      <w:r>
-        <w:rPr>
-          <w:rtl w:val="0"/>
-        </w:rPr>
-        <w:t xml:space="preserve">In addition, when organizing a team structure, it is crucial to give every member some moderate degree of independence or freedom in their actions.</w:t>
+        <w:t xml:space="preserve">Abstract</w:t>
+      </w:r>
+    </w:p>
+    <w:p>
+      <w:pPr>
+        <w:rPr/>
+      </w:pPr>
+      <w:r>
+        <w:rPr>
+          <w:rtl w:val="0"/>
+        </w:rPr>
+        <w:t xml:space="preserve">This paper is an outcome of the book project based on the book of Italo Calvino, Six Memos for The Next Millennium. The goal of the paper is to examine the ways in which the memos of Italo Calvino can be applied to the enhancement of software engineering in terms of the team collaboration, product building, and the process itself. The book presents five following memos: Lightness, Quickness, Exactitude, Visibility, and Multiplicity. Possible ideas of contribution from each memo to software engineering will be considered throughout the paper.</w:t>
+      </w:r>
+    </w:p>
+    <w:p>
+      <w:pPr>
+        <w:rPr/>
+      </w:pPr>
+      <w:r>
+        <w:rPr>
+          <w:rtl w:val="0"/>
+        </w:rPr>
+      </w:r>
+    </w:p>
+    <w:p>
+      <w:pPr>
+        <w:rPr/>
+      </w:pPr>
+      <w:r>
+        <w:rPr>
+          <w:rtl w:val="0"/>
+        </w:rPr>
+        <w:t xml:space="preserve">Introduction</w:t>
+      </w:r>
+    </w:p>
+    <w:p>
+      <w:pPr>
+        <w:rPr/>
+      </w:pPr>
+      <w:r>
+        <w:rPr>
+          <w:rtl w:val="0"/>
+        </w:rPr>
+        <w:t xml:space="preserve">Organizing a team and developing a software engineering product can be done in an incredibly diverse way. The goal of this paper is to understand the significance of the messages as revealed in the book Six Memos for the Next Millennium by Italo Calvino. The book is divided into separate memos and the purpose of the paper is to draw connections between the takeaways from the memos and how they fit into the software engineering process.These include the use of the Lightness memo in building better teams, the application of the Quickness memo in software development, the Exactitude memo in requirements gathering, the application of the Visibility memo to unambiguous communication, and the Multiplicity memo’s contribution towards the process of software development</w:t>
+      </w:r>
+    </w:p>
+    <w:p>
+      <w:pPr>
+        <w:rPr/>
+      </w:pPr>
+      <w:r>
+        <w:rPr>
+          <w:rtl w:val="0"/>
+        </w:rPr>
+      </w:r>
+    </w:p>
+    <w:p>
+      <w:pPr>
+        <w:rPr/>
+      </w:pPr>
+      <w:r>
+        <w:rPr>
+          <w:rtl w:val="0"/>
+        </w:rPr>
+        <w:t xml:space="preserve">The Lightness memo and the software teams</w:t>
+      </w:r>
+    </w:p>
+    <w:p>
+      <w:pPr>
+        <w:rPr/>
+      </w:pPr>
+      <w:r>
+        <w:rPr>
+          <w:rtl w:val="0"/>
+        </w:rPr>
+        <w:t xml:space="preserve">Within the first memo, Italo Calvino discusses the Lightness principle and its significance for the coming millennium. The examples presented by Calvino when discussing the memo present multiple meanings to this word. </w:t>
+      </w:r>
+    </w:p>
+    <w:p>
+      <w:pPr>
+        <w:rPr/>
+      </w:pPr>
+      <w:r>
+        <w:rPr>
+          <w:rtl w:val="0"/>
+        </w:rPr>
+      </w:r>
+    </w:p>
+    <w:p>
+      <w:pPr>
+        <w:rPr/>
+      </w:pPr>
+      <w:r>
+        <w:rPr>
+          <w:rtl w:val="0"/>
+        </w:rPr>
+        <w:t xml:space="preserve">For instance, consider the author’s example of the Kafka’s story about a Bucket, whose message is </w:t>
+      </w:r>
+    </w:p>
+    <w:p>
+      <w:pPr>
+        <w:rPr/>
+      </w:pPr>
+      <w:r>
+        <w:rPr>
+          <w:rtl w:val="0"/>
+        </w:rPr>
+      </w:r>
+    </w:p>
+    <w:p>
+      <w:pPr>
+        <w:rPr/>
+      </w:pPr>
+      <w:r>
+        <w:rPr>
+          <w:rtl w:val="0"/>
+        </w:rPr>
+        <w:t xml:space="preserve">“In fact, the fuller it is, the less it will be able to fly.</w:t>
+      </w:r>
+    </w:p>
+    <w:p>
+      <w:pPr>
+        <w:rPr/>
+      </w:pPr>
+      <w:r>
+        <w:rPr>
+          <w:rtl w:val="0"/>
+        </w:rPr>
+      </w:r>
+    </w:p>
+    <w:p>
+      <w:pPr>
+        <w:rPr/>
+      </w:pPr>
+      <w:r>
+        <w:rPr>
+          <w:rtl w:val="0"/>
+        </w:rPr>
+        <w:t xml:space="preserve">The organization of the software engineering team must be examined in light of the Lightness memo at this point.Taking the concept of Lightness to its simplest, most basic meaning, it is related to the core principle of organizing a team - preventing it from being overburdened.</w:t>
+      </w:r>
+    </w:p>
+    <w:p>
+      <w:pPr>
+        <w:rPr/>
+      </w:pPr>
+      <w:r>
+        <w:rPr>
+          <w:rtl w:val="0"/>
+        </w:rPr>
+        <w:t xml:space="preserve">The success of teams depends on the reduction of areas of focus and the reduction of workloads among members. Teams that are overloaded in any sense are less likely to succeed. </w:t>
+      </w:r>
+    </w:p>
+    <w:p>
+      <w:pPr>
+        <w:rPr/>
+      </w:pPr>
+      <w:r>
+        <w:rPr>
+          <w:rtl w:val="0"/>
+        </w:rPr>
+        <w:t xml:space="preserve">The research conducted on this topic (Fussell et al., 1998) suggests that rather than burdening the team with cognitive overload, intrateam communication should be enhanced to help everyone accomplish their goals.</w:t>
+      </w:r>
+    </w:p>
+    <w:p>
+      <w:pPr>
+        <w:rPr/>
+      </w:pPr>
+      <w:r>
+        <w:rPr>
+          <w:rtl w:val="0"/>
+        </w:rPr>
+      </w:r>
+    </w:p>
+    <w:p>
+      <w:pPr>
+        <w:rPr/>
+      </w:pPr>
+      <w:r>
+        <w:rPr>
+          <w:rtl w:val="0"/>
+        </w:rPr>
+      </w:r>
+    </w:p>
+    <w:p>
+      <w:pPr>
+        <w:rPr/>
+      </w:pPr>
+      <w:r>
+        <w:rPr>
+          <w:rtl w:val="0"/>
+        </w:rPr>
+        <w:t xml:space="preserve">Moreover, it is crucial to provide members of a team with a moderate level of autonomy or freedom in their actions as they develop their team structure.</w:t>
       </w:r>
     </w:p>
     <w:p>
@@ -117,71 +233,71 @@
         <w:rPr>
           <w:rtl w:val="0"/>
         </w:rPr>
-        <w:t xml:space="preserve">The implementation of this organizational structure can also be achieved by approving and praising the individuality of each team member. This idea is communicated through the story of a poet Guido Cavalcanti, who is not popular with the group of other elegant people, because “his mysterious philosophy is suspected of impiety”. The poet later leaped over one of great tombs for making rid himself of the company.</w:t>
-      </w:r>
-    </w:p>
-    <w:p>
-      <w:pPr>
-        <w:rPr/>
-      </w:pPr>
-      <w:r>
-        <w:rPr>
-          <w:rtl w:val="0"/>
-        </w:rPr>
-      </w:r>
-    </w:p>
-    <w:p>
-      <w:pPr>
-        <w:rPr/>
-      </w:pPr>
-      <w:r>
-        <w:rPr>
-          <w:rtl w:val="0"/>
-        </w:rPr>
-        <w:t xml:space="preserve">“the sudden agile leap of the poet-philosopher who raises himself above the weight of the world, showing that with all his gravity he has the secret of lightness”</w:t>
-      </w:r>
-    </w:p>
-    <w:p>
-      <w:pPr>
-        <w:rPr/>
-      </w:pPr>
-      <w:r>
-        <w:rPr>
-          <w:rtl w:val="0"/>
-        </w:rPr>
-        <w:t xml:space="preserve">The idea is fundamentally counter to the rigid structure of a team with a strict hierarchy that leaves no room for deviation, which can be compared to a Weight term.</w:t>
-      </w:r>
-    </w:p>
-    <w:p>
-      <w:pPr>
-        <w:rPr/>
-      </w:pPr>
-      <w:r>
-        <w:rPr>
-          <w:rtl w:val="0"/>
-        </w:rPr>
-      </w:r>
-    </w:p>
-    <w:p>
-      <w:pPr>
-        <w:rPr/>
-      </w:pPr>
-      <w:r>
-        <w:rPr>
-          <w:rtl w:val="0"/>
-        </w:rPr>
-        <w:t xml:space="preserve">“there is an essential parity between everything that exists, as opposed to any sort of hierarchy of powers or values”</w:t>
-      </w:r>
-    </w:p>
-    <w:p>
-      <w:pPr>
-        <w:rPr/>
-      </w:pPr>
-      <w:r>
-        <w:rPr>
-          <w:rtl w:val="0"/>
-        </w:rPr>
-        <w:t xml:space="preserve">At the same time, It is also important to be aware that too much discretionary power can also be destructive. It is basically not the kind of Lightness people should be striving for. It is because the roles and responsibilities of each team member must be defined and clearly stated, otherwise they can become vague and vaguer.</w:t>
+        <w:t xml:space="preserve">In breaking from the straight line that Italo Calvino contemplates, each member of the team is given a chance to be heard, which ultimately leads to open communication and better approaches to completing the work. </w:t>
+      </w:r>
+    </w:p>
+    <w:p>
+      <w:pPr>
+        <w:rPr/>
+      </w:pPr>
+      <w:r>
+        <w:rPr>
+          <w:rtl w:val="0"/>
+        </w:rPr>
+      </w:r>
+    </w:p>
+    <w:p>
+      <w:pPr>
+        <w:rPr/>
+      </w:pPr>
+      <w:r>
+        <w:rPr>
+          <w:rtl w:val="0"/>
+        </w:rPr>
+        <w:t xml:space="preserve">A complementary method of implementing this organizational structure is to recognize, appreciate, and admire individuality. This idea is illustrated by the story of poet Guido Cavalcanti, who is not popular among the group of other elegant people, because</w:t>
+      </w:r>
+    </w:p>
+    <w:p>
+      <w:pPr>
+        <w:rPr/>
+      </w:pPr>
+      <w:r>
+        <w:rPr>
+          <w:rtl w:val="0"/>
+        </w:rPr>
+        <w:t xml:space="preserve">“his mysterious philosophy is suspected of impiety”. The poet later leaped over one of the great tombs to get himself rid of the company.</w:t>
+      </w:r>
+    </w:p>
+    <w:p>
+      <w:pPr>
+        <w:rPr/>
+      </w:pPr>
+      <w:r>
+        <w:rPr>
+          <w:rtl w:val="0"/>
+        </w:rPr>
+        <w:t xml:space="preserve">The idea is fundamentally counter to the rigid structure of a team with a strict hierarchy that leaves no room for deviation, which can be compared to a Weight term presented by Calvino.</w:t>
+      </w:r>
+    </w:p>
+    <w:p>
+      <w:pPr>
+        <w:rPr/>
+      </w:pPr>
+      <w:r>
+        <w:rPr>
+          <w:rtl w:val="0"/>
+        </w:rPr>
+      </w:r>
+    </w:p>
+    <w:p>
+      <w:pPr>
+        <w:rPr/>
+      </w:pPr>
+      <w:r>
+        <w:rPr>
+          <w:rtl w:val="0"/>
+        </w:rPr>
+        <w:t xml:space="preserve">Nevertheless, it is important to also be aware that too much discretionary power can turn destructive. It is basically the kind of Lightness interpretation that should not be desired. This is because each team member’s roles and responsibilities must be clearly defined and stated. By becoming vague, they can lead to the opposite outcome of that desired.</w:t>
       </w:r>
     </w:p>
     <w:p>
@@ -213,154 +329,154 @@
         <w:rPr>
           <w:rtl w:val="0"/>
         </w:rPr>
-        <w:t xml:space="preserve">In order to properly set up a team, the areas of responsibility of each team member must be crystal clear, yet it is also recommended to provide a certain amount of flexibility during the process.</w:t>
-      </w:r>
-    </w:p>
-    <w:p>
-      <w:pPr>
-        <w:rPr/>
-      </w:pPr>
-      <w:r>
-        <w:rPr>
-          <w:rtl w:val="0"/>
-        </w:rPr>
-      </w:r>
-    </w:p>
-    <w:p>
-      <w:pPr>
-        <w:rPr/>
-      </w:pPr>
-      <w:r>
-        <w:rPr>
-          <w:rtl w:val="0"/>
-        </w:rPr>
-        <w:t xml:space="preserve">In terms of team communication, the next important takeaway is that face-to-face communication should be preferred to online communication. This is explained by the non-verbal communication bringing more meaning to the words.This idea is communicated on the example of Don Quixote scene and the effect of its image on the consciousness of readers.</w:t>
-      </w:r>
-    </w:p>
-    <w:p>
-      <w:pPr>
-        <w:rPr/>
-      </w:pPr>
-      <w:r>
-        <w:rPr>
-          <w:rtl w:val="0"/>
-        </w:rPr>
-      </w:r>
-    </w:p>
-    <w:p>
-      <w:pPr>
-        <w:rPr/>
-      </w:pPr>
-      <w:r>
-        <w:rPr>
-          <w:rtl w:val="0"/>
-        </w:rPr>
-      </w:r>
-    </w:p>
-    <w:p>
-      <w:pPr>
-        <w:rPr/>
-      </w:pPr>
-      <w:r>
-        <w:rPr>
-          <w:rtl w:val="0"/>
-        </w:rPr>
-        <w:t xml:space="preserve">Some literary inventions are impressed on our memories by their verbal implications rather than by their actual words.”</w:t>
-      </w:r>
-    </w:p>
-    <w:p>
-      <w:pPr>
-        <w:rPr/>
-      </w:pPr>
-      <w:r>
-        <w:rPr>
-          <w:rtl w:val="0"/>
-        </w:rPr>
-      </w:r>
-    </w:p>
-    <w:p>
-      <w:pPr>
-        <w:rPr/>
-      </w:pPr>
-      <w:r>
-        <w:rPr>
-          <w:rtl w:val="0"/>
-        </w:rPr>
-        <w:t xml:space="preserve">As such, the Lightness principle is interpreted in the opposite sense of the Weight. When building teams with Lightness, it is important to control the load of the team, provide each team member a determined responsibility, while still enjoying a degree of freedom.</w:t>
-      </w:r>
-    </w:p>
-    <w:p>
-      <w:pPr>
-        <w:rPr/>
-      </w:pPr>
-      <w:r>
-        <w:rPr>
-          <w:rtl w:val="0"/>
-        </w:rPr>
-      </w:r>
-    </w:p>
-    <w:p>
-      <w:pPr>
-        <w:rPr/>
-      </w:pPr>
-      <w:r>
-        <w:rPr>
-          <w:rtl w:val="0"/>
-        </w:rPr>
-      </w:r>
-    </w:p>
-    <w:p>
-      <w:pPr>
-        <w:rPr/>
-      </w:pPr>
-      <w:r>
-        <w:rPr>
-          <w:rtl w:val="0"/>
-        </w:rPr>
-        <w:t xml:space="preserve">Quickness and process of software building</w:t>
-      </w:r>
-    </w:p>
-    <w:p>
-      <w:pPr>
-        <w:rPr/>
-      </w:pPr>
-      <w:r>
-        <w:rPr>
-          <w:rtl w:val="0"/>
-        </w:rPr>
-        <w:t xml:space="preserve">The next memo author presents is the quickness memo. It is important to consider the link between the Quickness and the process to follow in software engineering. “The relativity of time” is everywhere. In this book, the author considers the horse to be </w:t>
-      </w:r>
-    </w:p>
-    <w:p>
-      <w:pPr>
-        <w:rPr/>
-      </w:pPr>
-      <w:r>
-        <w:rPr>
-          <w:rtl w:val="0"/>
-        </w:rPr>
-      </w:r>
-    </w:p>
-    <w:p>
-      <w:pPr>
-        <w:rPr/>
-      </w:pPr>
-      <w:r>
-        <w:rPr>
-          <w:rtl w:val="0"/>
-        </w:rPr>
-        <w:t xml:space="preserve">“an emblem of speed, even speed of mind”</w:t>
-      </w:r>
-    </w:p>
-    <w:p>
-      <w:pPr>
-        <w:rPr/>
-      </w:pPr>
-      <w:r>
-        <w:rPr>
-          <w:rtl w:val="0"/>
-        </w:rPr>
-        <w:t xml:space="preserve">The importance of quickness is illustrated in the relationship between the physical speed and the speed of the mind. According to Italo Calvino the most pleasant and remarkable in the physical speed of the horse is the</w:t>
+        <w:t xml:space="preserve">This leads to the third important application of Lightness memo, which is in terms of team communication, it is recommended that face-to-face conversation be preferred to online one, since non-verbal communication contributes more to meaning than verbal communication. This idea is communicated by Calvino on the example of Don Quixote scene and the effect of its image on the consciousness of readers.</w:t>
+      </w:r>
+    </w:p>
+    <w:p>
+      <w:pPr>
+        <w:rPr/>
+      </w:pPr>
+      <w:r>
+        <w:rPr>
+          <w:rtl w:val="0"/>
+        </w:rPr>
+      </w:r>
+    </w:p>
+    <w:p>
+      <w:pPr>
+        <w:rPr/>
+      </w:pPr>
+      <w:r>
+        <w:rPr>
+          <w:rtl w:val="0"/>
+        </w:rPr>
+        <w:t xml:space="preserve">“Some literary inventions are impressed on our memories by their verbal implications rather than by their actual words.”</w:t>
+      </w:r>
+    </w:p>
+    <w:p>
+      <w:pPr>
+        <w:rPr/>
+      </w:pPr>
+      <w:r>
+        <w:rPr>
+          <w:rtl w:val="0"/>
+        </w:rPr>
+        <w:t xml:space="preserve">To conclude, Calvino opposes the Lightness principle to the Weight. In terms of its application to software engineering, it is recommended that when setting up a team, individual roles and responsibilities must be clearly defined, yet a certain level of flexibility should not be omitted as well. </w:t>
+      </w:r>
+    </w:p>
+    <w:p>
+      <w:pPr>
+        <w:rPr/>
+      </w:pPr>
+      <w:r>
+        <w:rPr>
+          <w:rtl w:val="0"/>
+        </w:rPr>
+      </w:r>
+    </w:p>
+    <w:p>
+      <w:pPr>
+        <w:rPr/>
+      </w:pPr>
+      <w:r>
+        <w:rPr>
+          <w:rtl w:val="0"/>
+        </w:rPr>
+      </w:r>
+    </w:p>
+    <w:p>
+      <w:pPr>
+        <w:rPr/>
+      </w:pPr>
+      <w:r>
+        <w:rPr>
+          <w:rtl w:val="0"/>
+        </w:rPr>
+      </w:r>
+    </w:p>
+    <w:p>
+      <w:pPr>
+        <w:rPr/>
+      </w:pPr>
+      <w:r>
+        <w:rPr>
+          <w:rtl w:val="0"/>
+        </w:rPr>
+      </w:r>
+    </w:p>
+    <w:p>
+      <w:pPr>
+        <w:rPr/>
+      </w:pPr>
+      <w:r>
+        <w:rPr>
+          <w:rtl w:val="0"/>
+        </w:rPr>
+      </w:r>
+    </w:p>
+    <w:p>
+      <w:pPr>
+        <w:rPr/>
+      </w:pPr>
+      <w:r>
+        <w:rPr>
+          <w:rtl w:val="0"/>
+        </w:rPr>
+        <w:t xml:space="preserve">The Quickness memo and the process of building software</w:t>
+      </w:r>
+    </w:p>
+    <w:p>
+      <w:pPr>
+        <w:rPr/>
+      </w:pPr>
+      <w:r>
+        <w:rPr>
+          <w:rtl w:val="0"/>
+        </w:rPr>
+        <w:t xml:space="preserve">The second memo is presented by Italo Calvino, the Quickness memo. According to Calvino, </w:t>
+      </w:r>
+    </w:p>
+    <w:p>
+      <w:pPr>
+        <w:rPr/>
+      </w:pPr>
+      <w:r>
+        <w:rPr>
+          <w:rtl w:val="0"/>
+        </w:rPr>
+        <w:t xml:space="preserve">“the relativity of time” abounds everywhere. In this book, the author views the horse as </w:t>
+      </w:r>
+    </w:p>
+    <w:p>
+      <w:pPr>
+        <w:rPr/>
+      </w:pPr>
+      <w:r>
+        <w:rPr>
+          <w:rtl w:val="0"/>
+        </w:rPr>
+        <w:t xml:space="preserve">“an emblem of speed, even speed of mind”. At this point of time, it is crucial to consider how quickness is related to the process of building a software</w:t>
+      </w:r>
+    </w:p>
+    <w:p>
+      <w:pPr>
+        <w:rPr/>
+      </w:pPr>
+      <w:r>
+        <w:rPr>
+          <w:rtl w:val="0"/>
+        </w:rPr>
+      </w:r>
+    </w:p>
+    <w:p>
+      <w:pPr>
+        <w:rPr/>
+      </w:pPr>
+      <w:r>
+        <w:rPr>
+          <w:rtl w:val="0"/>
+        </w:rPr>
+        <w:t xml:space="preserve">Quickness is illustrated in the relation between physical speed and the speed of mind. According to Italo Calvino, there is something particularly pleasing about the physical speed of the horse:</w:t>
       </w:r>
     </w:p>
     <w:p>
@@ -392,17 +508,38 @@
         <w:rPr>
           <w:rtl w:val="0"/>
         </w:rPr>
-        <w:t xml:space="preserve">This idea can be applied to the importance of the Quickness in the process of software engineering. Quickness will allow bring more and more energy to the team, which in turn will provide a better motivation to work further. These principles can be applied by making quick but reasonable decisions when building a process or making decisions, as author does not think that</w:t>
-      </w:r>
-    </w:p>
-    <w:p>
-      <w:pPr>
-        <w:rPr/>
-      </w:pPr>
-      <w:r>
-        <w:rPr>
-          <w:rtl w:val="0"/>
-        </w:rPr>
+      </w:r>
+    </w:p>
+    <w:p>
+      <w:pPr>
+        <w:rPr/>
+      </w:pPr>
+      <w:r>
+        <w:rPr>
+          <w:rtl w:val="0"/>
+        </w:rPr>
+        <w:t xml:space="preserve">A similar concept can be applied to the importance of quickness in the software engineering process. Quickness will promote a dynamic working environment, which will in turn motivate the team to work harder. </w:t>
+      </w:r>
+    </w:p>
+    <w:p>
+      <w:pPr>
+        <w:rPr/>
+      </w:pPr>
+      <w:r>
+        <w:rPr>
+          <w:rtl w:val="0"/>
+        </w:rPr>
+      </w:r>
+    </w:p>
+    <w:p>
+      <w:pPr>
+        <w:rPr/>
+      </w:pPr>
+      <w:r>
+        <w:rPr>
+          <w:rtl w:val="0"/>
+        </w:rPr>
+        <w:t xml:space="preserve">As the author does not believe that </w:t>
       </w:r>
     </w:p>
     <w:p>
@@ -424,196 +561,1220 @@
         <w:rPr>
           <w:rtl w:val="0"/>
         </w:rPr>
-        <w:t xml:space="preserve">On the example of Galileo, the quickness is actually compared to racing, because</w:t>
-      </w:r>
-    </w:p>
-    <w:p>
-      <w:pPr>
-        <w:rPr/>
-      </w:pPr>
-      <w:r>
-        <w:rPr>
-          <w:rtl w:val="0"/>
-        </w:rPr>
-      </w:r>
-    </w:p>
-    <w:p>
-      <w:pPr>
-        <w:rPr/>
-      </w:pPr>
-      <w:r>
-        <w:rPr>
-          <w:rtl w:val="0"/>
-        </w:rPr>
-        <w:t xml:space="preserve">“Discoursing is like coursing"</w:t>
-      </w:r>
-    </w:p>
-    <w:p>
-      <w:pPr>
-        <w:rPr/>
-      </w:pPr>
-      <w:r>
-        <w:rPr>
-          <w:rtl w:val="0"/>
-        </w:rPr>
-        <w:t xml:space="preserve">It means that decisions and reasoning should not take a lot of time when when building the software, as this may result in loosing the racing game. At the same time, quick decisions must not be unreasoned. </w:t>
-      </w:r>
-    </w:p>
-    <w:p>
-      <w:pPr>
-        <w:rPr/>
-      </w:pPr>
-      <w:r>
-        <w:rPr>
-          <w:rtl w:val="0"/>
-        </w:rPr>
-      </w:r>
-    </w:p>
-    <w:p>
-      <w:pPr>
-        <w:rPr/>
-      </w:pPr>
-      <w:r>
-        <w:rPr>
-          <w:rtl w:val="0"/>
-        </w:rPr>
-        <w:t xml:space="preserve">“Speed of thought" is a skill that needs to be developed and practiced for the successful and fast process of software engineering</w:t>
-      </w:r>
-    </w:p>
-    <w:p>
-      <w:pPr>
-        <w:rPr/>
-      </w:pPr>
-      <w:r>
-        <w:rPr>
-          <w:rtl w:val="0"/>
-        </w:rPr>
-      </w:r>
-    </w:p>
-    <w:p>
-      <w:pPr>
-        <w:rPr/>
-      </w:pPr>
-      <w:r>
-        <w:rPr>
-          <w:rtl w:val="0"/>
-        </w:rPr>
-        <w:t xml:space="preserve">Moreover, when it is possible to save the time and complete the process faster without lose in the quality, this opportunity should be taken. Because, as Italo Calvino states,</w:t>
-      </w:r>
-    </w:p>
-    <w:p>
-      <w:pPr>
-        <w:rPr/>
-      </w:pPr>
-      <w:r>
-        <w:rPr>
-          <w:rtl w:val="0"/>
-        </w:rPr>
-        <w:t xml:space="preserve">“the more time we save, the more we can afford to lose"</w:t>
-      </w:r>
-    </w:p>
-    <w:p>
-      <w:pPr>
-        <w:rPr/>
-      </w:pPr>
-      <w:r>
-        <w:rPr>
-          <w:rtl w:val="0"/>
-        </w:rPr>
-      </w:r>
-    </w:p>
-    <w:p>
-      <w:pPr>
-        <w:rPr/>
-      </w:pPr>
-      <w:r>
-        <w:rPr>
-          <w:rtl w:val="0"/>
-        </w:rPr>
-        <w:t xml:space="preserve">Thus it is important to optimise the process when possible, probably by using suitable tools and software. This will provide a risk resolving time in case of any unpredicted issue.</w:t>
-      </w:r>
-    </w:p>
-    <w:p>
-      <w:pPr>
-        <w:rPr/>
-      </w:pPr>
-      <w:r>
-        <w:rPr>
-          <w:rtl w:val="0"/>
-        </w:rPr>
-      </w:r>
-    </w:p>
-    <w:p>
-      <w:pPr>
-        <w:rPr/>
-      </w:pPr>
-      <w:r>
-        <w:rPr>
-          <w:rtl w:val="0"/>
-        </w:rPr>
-        <w:t xml:space="preserve">The main lesson that can be learned for software building and for teams is “hurry slowly".</w:t>
-      </w:r>
-    </w:p>
-    <w:p>
-      <w:pPr>
-        <w:rPr/>
-      </w:pPr>
-      <w:r>
-        <w:rPr>
-          <w:rtl w:val="0"/>
-        </w:rPr>
-      </w:r>
-    </w:p>
-    <w:p>
-      <w:pPr>
-        <w:rPr/>
-      </w:pPr>
-      <w:r>
-        <w:rPr>
-          <w:rtl w:val="0"/>
-        </w:rPr>
-        <w:t xml:space="preserve">Although the process should be optimized as much as it can, each step of the process must be logically reasonable and practical. Otherwise, quickness itself might provide more harm.</w:t>
-      </w:r>
-    </w:p>
-    <w:p>
-      <w:pPr>
-        <w:rPr/>
-      </w:pPr>
-      <w:r>
-        <w:rPr>
-          <w:rtl w:val="0"/>
-        </w:rPr>
-      </w:r>
-    </w:p>
-    <w:p>
-      <w:pPr>
-        <w:rPr/>
-      </w:pPr>
-      <w:r>
-        <w:rPr>
-          <w:rtl w:val="0"/>
-        </w:rPr>
-        <w:t xml:space="preserve">Being quick will not only enhance and speed up the process of software building, but also uplift the team working on it. Because quickness is what brings “inner energy” when applied. It will allow members to observe the progress, which in turn brings more vitality and energy to work.</w:t>
-      </w:r>
-    </w:p>
-    <w:p>
-      <w:pPr>
-        <w:rPr/>
-      </w:pPr>
-      <w:r>
-        <w:rPr>
-          <w:rtl w:val="0"/>
-        </w:rPr>
-      </w:r>
-    </w:p>
-    <w:p>
-      <w:pPr>
-        <w:rPr/>
-      </w:pPr>
-      <w:r>
-        <w:rPr>
-          <w:rtl w:val="0"/>
-        </w:rPr>
+        <w:t xml:space="preserve">, these principles can be applied to making quick yet reasonable decisions when building products</w:t>
+      </w:r>
+    </w:p>
+    <w:p>
+      <w:pPr>
+        <w:rPr/>
+      </w:pPr>
+      <w:r>
+        <w:rPr>
+          <w:rtl w:val="0"/>
+        </w:rPr>
+        <w:t xml:space="preserve">Using Galileo as an example, the quickness is actually compared to racing because </w:t>
+      </w:r>
+    </w:p>
+    <w:p>
+      <w:pPr>
+        <w:rPr/>
+      </w:pPr>
+      <w:r>
+        <w:rPr>
+          <w:rtl w:val="0"/>
+        </w:rPr>
+        <w:t xml:space="preserve">“Discoursing is like coursing".</w:t>
+      </w:r>
+    </w:p>
+    <w:p>
+      <w:pPr>
+        <w:rPr/>
+      </w:pPr>
+      <w:r>
+        <w:rPr>
+          <w:rtl w:val="0"/>
+        </w:rPr>
+      </w:r>
+    </w:p>
+    <w:p>
+      <w:pPr>
+        <w:rPr/>
+      </w:pPr>
+      <w:r>
+        <w:rPr>
+          <w:rtl w:val="0"/>
+        </w:rPr>
+        <w:t xml:space="preserve">Therefore, quick decisions should not result in losing the race at the expense of long-term reasoning. Quick decisions, however, cannot be irrational at the same time.</w:t>
+      </w:r>
+    </w:p>
+    <w:p>
+      <w:pPr>
+        <w:rPr/>
+      </w:pPr>
+      <w:r>
+        <w:rPr>
+          <w:rtl w:val="0"/>
+        </w:rPr>
+      </w:r>
+    </w:p>
+    <w:p>
+      <w:pPr>
+        <w:rPr/>
+      </w:pPr>
+      <w:r>
+        <w:rPr>
+          <w:rtl w:val="0"/>
+        </w:rPr>
+        <w:t xml:space="preserve">In order to have a successful and fast software building process, one must develop and practice </w:t>
+      </w:r>
+    </w:p>
+    <w:p>
+      <w:pPr>
+        <w:rPr/>
+      </w:pPr>
+      <w:r>
+        <w:rPr>
+          <w:rtl w:val="0"/>
+        </w:rPr>
+        <w:t xml:space="preserve">“Speed of thought".</w:t>
+      </w:r>
+    </w:p>
+    <w:p>
+      <w:pPr>
+        <w:rPr/>
+      </w:pPr>
+      <w:r>
+        <w:rPr>
+          <w:rtl w:val="0"/>
+        </w:rPr>
+      </w:r>
+    </w:p>
+    <w:p>
+      <w:pPr>
+        <w:rPr/>
+      </w:pPr>
+      <w:r>
+        <w:rPr>
+          <w:rtl w:val="0"/>
+        </w:rPr>
+        <w:t xml:space="preserve">Furthermore, whenever there is a chance to increase productivity without sacrificing quality, it is better to take advantage of it. Because, as Italo Calvino states,</w:t>
+      </w:r>
+    </w:p>
+    <w:p>
+      <w:pPr>
+        <w:rPr/>
+      </w:pPr>
+      <w:r>
+        <w:rPr>
+          <w:rtl w:val="0"/>
+        </w:rPr>
+      </w:r>
+    </w:p>
+    <w:p>
+      <w:pPr>
+        <w:rPr/>
+      </w:pPr>
+      <w:r>
+        <w:rPr>
+          <w:rtl w:val="0"/>
+        </w:rPr>
+        <w:t xml:space="preserve">“the more time we save, the more we can afford to lose".</w:t>
+      </w:r>
+    </w:p>
+    <w:p>
+      <w:pPr>
+        <w:rPr/>
+      </w:pPr>
+      <w:r>
+        <w:rPr>
+          <w:rtl w:val="0"/>
+        </w:rPr>
+      </w:r>
+    </w:p>
+    <w:p>
+      <w:pPr>
+        <w:rPr/>
+      </w:pPr>
+      <w:r>
+        <w:rPr>
+          <w:rtl w:val="0"/>
+        </w:rPr>
+        <w:t xml:space="preserve">It is therefore important to optimize the process whenever possible, probably by using appropriate tools and software. One more example of this idea is using the open source code where this opportunity is possible. </w:t>
+      </w:r>
+    </w:p>
+    <w:p>
+      <w:pPr>
+        <w:rPr/>
+      </w:pPr>
+      <w:r>
+        <w:rPr>
+          <w:rtl w:val="0"/>
+        </w:rPr>
+      </w:r>
+    </w:p>
+    <w:p>
+      <w:pPr>
+        <w:rPr/>
+      </w:pPr>
+      <w:r>
+        <w:rPr>
+          <w:rtl w:val="0"/>
+        </w:rPr>
+        <w:t xml:space="preserve">In accordance with the research (Wohlin et al., 2021), there are several ways to speed up the process of making decisions and building a product without sacrificing quality. Some of these are</w:t>
+      </w:r>
+    </w:p>
+    <w:p>
+      <w:pPr>
+        <w:rPr/>
+      </w:pPr>
+      <w:r>
+        <w:rPr>
+          <w:rtl w:val="0"/>
+        </w:rPr>
+        <w:t xml:space="preserve">“Sharing experiences and data"..</w:t>
+      </w:r>
+    </w:p>
+    <w:p>
+      <w:pPr>
+        <w:rPr/>
+      </w:pPr>
+      <w:r>
+        <w:rPr>
+          <w:rtl w:val="0"/>
+        </w:rPr>
+        <w:t xml:space="preserve">It relates to the exchange of experiences between teams or organizations in accomplishing the same goal. This methodology has been successful in avoiding mistakes and identifying the best practices as quickly as possible. </w:t>
+      </w:r>
+    </w:p>
+    <w:p>
+      <w:pPr>
+        <w:rPr/>
+      </w:pPr>
+      <w:r>
+        <w:rPr>
+          <w:rtl w:val="0"/>
+        </w:rPr>
+      </w:r>
+    </w:p>
+    <w:p>
+      <w:pPr>
+        <w:rPr/>
+      </w:pPr>
+      <w:r>
+        <w:rPr>
+          <w:rtl w:val="0"/>
+        </w:rPr>
+      </w:r>
+    </w:p>
+    <w:p>
+      <w:pPr>
+        <w:rPr/>
+      </w:pPr>
+      <w:r>
+        <w:rPr>
+          <w:rtl w:val="0"/>
+        </w:rPr>
+        <w:t xml:space="preserve">In addition, the practice of </w:t>
+      </w:r>
+    </w:p>
+    <w:p>
+      <w:pPr>
+        <w:rPr/>
+      </w:pPr>
+      <w:r>
+        <w:rPr>
+          <w:rtl w:val="0"/>
+        </w:rPr>
+        <w:t xml:space="preserve">“Aligning software architecture and decision-making" involves making sure that decisions are made based on the characteristics and needs of the system’s architecture. </w:t>
+      </w:r>
+    </w:p>
+    <w:p>
+      <w:pPr>
+        <w:rPr/>
+      </w:pPr>
+      <w:r>
+        <w:rPr>
+          <w:rtl w:val="0"/>
+        </w:rPr>
+      </w:r>
+    </w:p>
+    <w:p>
+      <w:pPr>
+        <w:rPr/>
+      </w:pPr>
+      <w:r>
+        <w:rPr>
+          <w:rtl w:val="0"/>
+        </w:rPr>
+        <w:t xml:space="preserve">All these factors will provide a risk resolving time in the event of unanticipated issues. </w:t>
+      </w:r>
+    </w:p>
+    <w:p>
+      <w:pPr>
+        <w:rPr/>
+      </w:pPr>
+      <w:r>
+        <w:rPr>
+          <w:rtl w:val="0"/>
+        </w:rPr>
+        <w:t xml:space="preserve">“hurry slowly" is arguably the most important lesson one can learn about software building and teamwork.</w:t>
+      </w:r>
+    </w:p>
+    <w:p>
+      <w:pPr>
+        <w:rPr/>
+      </w:pPr>
+      <w:r>
+        <w:rPr>
+          <w:rtl w:val="0"/>
+        </w:rPr>
+      </w:r>
+    </w:p>
+    <w:p>
+      <w:pPr>
+        <w:rPr/>
+      </w:pPr>
+      <w:r>
+        <w:rPr>
+          <w:rtl w:val="0"/>
+        </w:rPr>
+        <w:t xml:space="preserve">Even though the process should be optimized to the maximum extent possible, every step of the process needs to be logically reasonable and practical. Otherwise, quickness may be a hindrance. </w:t>
+      </w:r>
+    </w:p>
+    <w:p>
+      <w:pPr>
+        <w:rPr/>
+      </w:pPr>
+      <w:r>
+        <w:rPr>
+          <w:rtl w:val="0"/>
+        </w:rPr>
+      </w:r>
+    </w:p>
+    <w:p>
+      <w:pPr>
+        <w:rPr/>
+      </w:pPr>
+      <w:r>
+        <w:rPr>
+          <w:rtl w:val="0"/>
+        </w:rPr>
+        <w:t xml:space="preserve">As a result, being quick not only enhances and speeds up the software building process, but also reinvigorates the team working on it. Because being quick enables the members to observe the progress in real time, which in turn results in greater vitality and motivation.</w:t>
+      </w:r>
+    </w:p>
+    <w:p>
+      <w:pPr>
+        <w:rPr/>
+      </w:pPr>
+      <w:r>
+        <w:rPr>
+          <w:rtl w:val="0"/>
+        </w:rPr>
+      </w:r>
+    </w:p>
+    <w:p>
+      <w:pPr>
+        <w:rPr/>
+      </w:pPr>
+      <w:r>
+        <w:rPr>
+          <w:rtl w:val="0"/>
+        </w:rPr>
+      </w:r>
+    </w:p>
+    <w:p>
+      <w:pPr>
+        <w:rPr>
+          <w:b w:val="1"/>
+        </w:rPr>
+      </w:pPr>
+      <w:r>
+        <w:rPr>
+          <w:b w:val="1"/>
+          <w:rtl w:val="0"/>
+        </w:rPr>
+        <w:t xml:space="preserve">The Exactitude memo and requirements collection.</w:t>
+      </w:r>
+    </w:p>
+    <w:p>
+      <w:pPr>
+        <w:rPr/>
+      </w:pPr>
+      <w:r>
+        <w:rPr>
+          <w:rtl w:val="0"/>
+        </w:rPr>
+      </w:r>
+    </w:p>
+    <w:p>
+      <w:pPr>
+        <w:rPr/>
+      </w:pPr>
+      <w:r>
+        <w:rPr>
+          <w:rtl w:val="0"/>
+        </w:rPr>
+        <w:t xml:space="preserve">For the purpose of successfully completing software, assembling accurate and feasible requirements for the software is a crucial first step. Rules and advice for constructing correct requirements can be derived from the exactitude memo of Italo Calvino’s book.</w:t>
+      </w:r>
+    </w:p>
+    <w:p>
+      <w:pPr>
+        <w:rPr/>
+      </w:pPr>
+      <w:r>
+        <w:rPr>
+          <w:rtl w:val="0"/>
+        </w:rPr>
+      </w:r>
+    </w:p>
+    <w:p>
+      <w:pPr>
+        <w:rPr/>
+      </w:pPr>
+      <w:r>
+        <w:rPr>
+          <w:rtl w:val="0"/>
+        </w:rPr>
+        <w:t xml:space="preserve">Calvino begins by introducing a Maat feather to represent the Egyptian concept of exactitude. The feather was used to scale the weight of souls and measure the unit of length. It is a symbol that represents precision both in ancient Egypt and today.</w:t>
+      </w:r>
+    </w:p>
+    <w:p>
+      <w:pPr>
+        <w:rPr/>
+      </w:pPr>
+      <w:r>
+        <w:rPr>
+          <w:rtl w:val="0"/>
+        </w:rPr>
+      </w:r>
+    </w:p>
+    <w:p>
+      <w:pPr>
+        <w:rPr/>
+      </w:pPr>
+      <w:r>
+        <w:rPr>
+          <w:rtl w:val="0"/>
+        </w:rPr>
+        <w:t xml:space="preserve">Italo Calvino provides three definitions for the term of Exactitude. These definitions are the following:</w:t>
+      </w:r>
+    </w:p>
+    <w:p>
+      <w:pPr>
+        <w:rPr/>
+      </w:pPr>
+      <w:r>
+        <w:rPr>
+          <w:rtl w:val="0"/>
+        </w:rPr>
+      </w:r>
+    </w:p>
+    <w:p>
+      <w:pPr>
+        <w:rPr/>
+      </w:pPr>
+      <w:r>
+        <w:rPr>
+          <w:rtl w:val="0"/>
+        </w:rPr>
+        <w:t xml:space="preserve">“A well-defined and well calculated plan for the work in question"</w:t>
+      </w:r>
+    </w:p>
+    <w:p>
+      <w:pPr>
+        <w:rPr/>
+      </w:pPr>
+      <w:r>
+        <w:rPr>
+          <w:rtl w:val="0"/>
+        </w:rPr>
+      </w:r>
+    </w:p>
+    <w:p>
+      <w:pPr>
+        <w:rPr/>
+      </w:pPr>
+      <w:r>
+        <w:rPr>
+          <w:rtl w:val="0"/>
+        </w:rPr>
+        <w:t xml:space="preserve">“An evocation of clear, incisive, memorable visual images"</w:t>
+      </w:r>
+    </w:p>
+    <w:p>
+      <w:pPr>
+        <w:rPr/>
+      </w:pPr>
+      <w:r>
+        <w:rPr>
+          <w:rtl w:val="0"/>
+        </w:rPr>
+      </w:r>
+    </w:p>
+    <w:p>
+      <w:pPr>
+        <w:rPr/>
+      </w:pPr>
+      <w:r>
+        <w:rPr>
+          <w:rtl w:val="0"/>
+        </w:rPr>
+        <w:t xml:space="preserve">“A language as precise as possible in both in choice of words and expression of the subtleties of thought and imagination".</w:t>
+      </w:r>
+    </w:p>
+    <w:p>
+      <w:pPr>
+        <w:rPr/>
+      </w:pPr>
+      <w:r>
+        <w:rPr>
+          <w:rtl w:val="0"/>
+        </w:rPr>
+      </w:r>
+    </w:p>
+    <w:p>
+      <w:pPr>
+        <w:rPr/>
+      </w:pPr>
+      <w:r>
+        <w:rPr>
+          <w:rtl w:val="0"/>
+        </w:rPr>
+        <w:t xml:space="preserve">Italo Calvino’s reflection on Leopardi’s argument can be traced back to the first definition, in which even the profound and unchanging picture is forged by the smallest details. </w:t>
+      </w:r>
+    </w:p>
+    <w:p>
+      <w:pPr>
+        <w:rPr/>
+      </w:pPr>
+      <w:r>
+        <w:rPr>
+          <w:rtl w:val="0"/>
+        </w:rPr>
+        <w:t xml:space="preserve">It can be traced that Leopardi’s  argument of vagueness supports the idea of preciseness, in that the detailed descriptions of each image are what make each image undefined. That is why, planning the requirements demands consideration of the details of each image.</w:t>
+      </w:r>
+    </w:p>
+    <w:p>
+      <w:pPr>
+        <w:rPr/>
+      </w:pPr>
+      <w:r>
+        <w:rPr>
+          <w:rtl w:val="0"/>
+        </w:rPr>
+      </w:r>
+    </w:p>
+    <w:p>
+      <w:pPr>
+        <w:rPr/>
+      </w:pPr>
+      <w:r>
+        <w:rPr>
+          <w:rtl w:val="0"/>
+        </w:rPr>
+        <w:t xml:space="preserve">As a decent illustration of exactitude, the author brings the ideas of geometry, symmetry and numbers. Combining the first and second definitions of exactitude with the examples provided, it is possible to derive a conclusion: the exact requirements are measurable requirements. Numbers and exactness should be the forefront of any requirement for the software. This will allow to seek a desired “clear"</w:t>
+      </w:r>
+    </w:p>
+    <w:p>
+      <w:pPr>
+        <w:rPr/>
+      </w:pPr>
+      <w:r>
+        <w:rPr>
+          <w:rtl w:val="0"/>
+        </w:rPr>
+        <w:t xml:space="preserve">larger image.  </w:t>
+      </w:r>
+    </w:p>
+    <w:p>
+      <w:pPr>
+        <w:rPr/>
+      </w:pPr>
+      <w:r>
+        <w:rPr>
+          <w:rtl w:val="0"/>
+        </w:rPr>
+      </w:r>
+    </w:p>
+    <w:p>
+      <w:pPr>
+        <w:rPr/>
+      </w:pPr>
+      <w:r>
+        <w:rPr>
+          <w:rtl w:val="0"/>
+        </w:rPr>
+        <w:t xml:space="preserve">The third definition of the exactitude has a special and significant role when working on the requirements. This is about </w:t>
+      </w:r>
+    </w:p>
+    <w:p>
+      <w:pPr>
+        <w:rPr/>
+      </w:pPr>
+      <w:r>
+        <w:rPr>
+          <w:rtl w:val="0"/>
+        </w:rPr>
+        <w:t xml:space="preserve">“A the effort made by words".</w:t>
+      </w:r>
+    </w:p>
+    <w:p>
+      <w:pPr>
+        <w:rPr/>
+      </w:pPr>
+      <w:r>
+        <w:rPr>
+          <w:rtl w:val="0"/>
+        </w:rPr>
+      </w:r>
+    </w:p>
+    <w:p>
+      <w:pPr>
+        <w:rPr/>
+      </w:pPr>
+      <w:r>
+        <w:rPr>
+          <w:rtl w:val="0"/>
+        </w:rPr>
+        <w:t xml:space="preserve">In Calvino’s view, natural language is more communicative than formal language, yet it also contains more noise in itself. This sort of idea can be applied to requirements development in the following way: precise requirements are better to be constructed by using formal language. Using this method, some secondary noise can be eliminated, making the focus more on the most essential values. The value of language and words should never be dismissed when it comes to the communication of ideas, and especially designing requirements for software development.</w:t>
+      </w:r>
+    </w:p>
+    <w:p>
+      <w:pPr>
+        <w:rPr/>
+      </w:pPr>
+      <w:r>
+        <w:rPr>
+          <w:rtl w:val="0"/>
+        </w:rPr>
+      </w:r>
+    </w:p>
+    <w:p>
+      <w:pPr>
+        <w:rPr/>
+      </w:pPr>
+      <w:r>
+        <w:rPr>
+          <w:rtl w:val="0"/>
+        </w:rPr>
+        <w:t xml:space="preserve">The conclusion that is drawn here is that Exactitude memo implies that designing measurable and thus detailed requirements by using a precise and formal language is among the keys for the successful product completion. </w:t>
+      </w:r>
+    </w:p>
+    <w:p>
+      <w:pPr>
+        <w:rPr/>
+      </w:pPr>
+      <w:r>
+        <w:rPr>
+          <w:rtl w:val="0"/>
+        </w:rPr>
+      </w:r>
+    </w:p>
+    <w:p>
+      <w:pPr>
+        <w:rPr/>
+      </w:pPr>
+      <w:r>
+        <w:rPr>
+          <w:rtl w:val="0"/>
+        </w:rPr>
+      </w:r>
+    </w:p>
+    <w:p>
+      <w:pPr>
+        <w:rPr/>
+      </w:pPr>
+      <w:r>
+        <w:rPr>
+          <w:rtl w:val="0"/>
+        </w:rPr>
+      </w:r>
+    </w:p>
+    <w:p>
+      <w:pPr>
+        <w:rPr/>
+      </w:pPr>
+      <w:r>
+        <w:rPr>
+          <w:rtl w:val="0"/>
+        </w:rPr>
+        <w:t xml:space="preserve">The Visibility memo and intra-team communication.</w:t>
+      </w:r>
+    </w:p>
+    <w:p>
+      <w:pPr>
+        <w:rPr/>
+      </w:pPr>
+      <w:r>
+        <w:rPr>
+          <w:rtl w:val="0"/>
+        </w:rPr>
+        <w:t xml:space="preserve">The next memo Italo Calvino discusses is called Visibility. This memo primarily focuses on the importance of imagination. When Dante is meditating and viewing the </w:t>
+      </w:r>
+    </w:p>
+    <w:p>
+      <w:pPr>
+        <w:rPr/>
+      </w:pPr>
+      <w:r>
+        <w:rPr>
+          <w:rtl w:val="0"/>
+        </w:rPr>
+        <w:t xml:space="preserve">“images directly form in his mind",</w:t>
+      </w:r>
+    </w:p>
+    <w:p>
+      <w:pPr>
+        <w:rPr/>
+      </w:pPr>
+      <w:r>
+        <w:rPr>
+          <w:rtl w:val="0"/>
+        </w:rPr>
+        <w:t xml:space="preserve">, he realises that images are actually </w:t>
+      </w:r>
+    </w:p>
+    <w:p>
+      <w:pPr>
+        <w:rPr/>
+      </w:pPr>
+      <w:r>
+        <w:rPr>
+          <w:rtl w:val="0"/>
+        </w:rPr>
+        <w:t xml:space="preserve">“raining down from heaven”. </w:t>
+      </w:r>
+    </w:p>
+    <w:p>
+      <w:pPr>
+        <w:rPr/>
+      </w:pPr>
+      <w:r>
+        <w:rPr>
+          <w:rtl w:val="0"/>
+        </w:rPr>
+        <w:t xml:space="preserve">This is exactly what the author depicts as an imagination and visibility. </w:t>
+      </w:r>
+    </w:p>
+    <w:p>
+      <w:pPr>
+        <w:rPr/>
+      </w:pPr>
+      <w:r>
+        <w:rPr>
+          <w:rtl w:val="0"/>
+        </w:rPr>
+      </w:r>
+    </w:p>
+    <w:p>
+      <w:pPr>
+        <w:rPr/>
+      </w:pPr>
+      <w:r>
+        <w:rPr>
+          <w:rtl w:val="0"/>
+        </w:rPr>
+        <w:t xml:space="preserve">The importance of visibility is traced in the words of Dante, where he compares the imagination as something that </w:t>
+      </w:r>
+    </w:p>
+    <w:p>
+      <w:pPr>
+        <w:rPr/>
+      </w:pPr>
+      <w:r>
+        <w:rPr>
+          <w:rtl w:val="0"/>
+        </w:rPr>
+        <w:t xml:space="preserve">“stealing us away from the outer world and carrying us off into an inner one". </w:t>
+      </w:r>
+    </w:p>
+    <w:p>
+      <w:pPr>
+        <w:rPr/>
+      </w:pPr>
+      <w:r>
+        <w:rPr>
+          <w:rtl w:val="0"/>
+        </w:rPr>
+        <w:t xml:space="preserve"> There are two different imagination processes, first one starts with the written text and ends up in </w:t>
+      </w:r>
+    </w:p>
+    <w:p>
+      <w:pPr>
+        <w:rPr/>
+      </w:pPr>
+      <w:r>
+        <w:rPr>
+          <w:rtl w:val="0"/>
+        </w:rPr>
+        <w:t xml:space="preserve">“visualized"</w:t>
+      </w:r>
+    </w:p>
+    <w:p>
+      <w:pPr>
+        <w:rPr/>
+      </w:pPr>
+      <w:r>
+        <w:rPr>
+          <w:rtl w:val="0"/>
+        </w:rPr>
+        <w:t xml:space="preserve"> image, as when the book is read, and the second one, on the contrary, starts with visual image and ends up in its </w:t>
+      </w:r>
+    </w:p>
+    <w:p>
+      <w:pPr>
+        <w:rPr/>
+      </w:pPr>
+      <w:r>
+        <w:rPr>
+          <w:rtl w:val="0"/>
+        </w:rPr>
+        <w:t xml:space="preserve">“verbal explanation", as with the movies. </w:t>
+      </w:r>
+    </w:p>
+    <w:p>
+      <w:pPr>
+        <w:rPr/>
+      </w:pPr>
+      <w:r>
+        <w:rPr>
+          <w:rtl w:val="0"/>
+        </w:rPr>
+      </w:r>
+    </w:p>
+    <w:p>
+      <w:pPr>
+        <w:rPr/>
+      </w:pPr>
+      <w:r>
+        <w:rPr>
+          <w:rtl w:val="0"/>
+        </w:rPr>
+        <w:t xml:space="preserve">The importance of visualizing and imagination is now clear, yet there is</w:t>
+      </w:r>
+    </w:p>
+    <w:p>
+      <w:pPr>
+        <w:rPr/>
+      </w:pPr>
+      <w:r>
+        <w:rPr>
+          <w:rtl w:val="0"/>
+        </w:rPr>
+        <w:t xml:space="preserve">“warning of the danger we run in losing a basic human faculty: the power of bringing visions into focus with our eyes shut". </w:t>
+      </w:r>
+    </w:p>
+    <w:p>
+      <w:pPr>
+        <w:rPr/>
+      </w:pPr>
+      <w:r>
+        <w:rPr>
+          <w:rtl w:val="0"/>
+        </w:rPr>
+        <w:t xml:space="preserve">As such, applying these methods to software engineering can be of an advantage. One proposition of the application is to organize the individual and team brainstorming sessions, where each member can delve deep into his or her inner world and mind.</w:t>
+      </w:r>
+    </w:p>
+    <w:p>
+      <w:pPr>
+        <w:rPr/>
+      </w:pPr>
+      <w:r>
+        <w:rPr>
+          <w:rtl w:val="0"/>
+        </w:rPr>
+      </w:r>
+    </w:p>
+    <w:p>
+      <w:pPr>
+        <w:rPr/>
+      </w:pPr>
+      <w:r>
+        <w:rPr>
+          <w:rtl w:val="0"/>
+        </w:rPr>
+      </w:r>
+    </w:p>
+    <w:p>
+      <w:pPr>
+        <w:rPr/>
+      </w:pPr>
+      <w:r>
+        <w:rPr>
+          <w:rtl w:val="0"/>
+        </w:rPr>
+        <w:t xml:space="preserve">The visibility memo raises the importance of communication through visual image as </w:t>
+      </w:r>
+    </w:p>
+    <w:p>
+      <w:pPr>
+        <w:rPr/>
+      </w:pPr>
+      <w:r>
+        <w:rPr>
+          <w:rtl w:val="0"/>
+        </w:rPr>
+        <w:t xml:space="preserve">“a ways of attaining this knowledge of the most profound meaning".</w:t>
+      </w:r>
+    </w:p>
+    <w:p>
+      <w:pPr>
+        <w:rPr/>
+      </w:pPr>
+      <w:r>
+        <w:rPr>
+          <w:rtl w:val="0"/>
+        </w:rPr>
+      </w:r>
+    </w:p>
+    <w:p>
+      <w:pPr>
+        <w:rPr/>
+      </w:pPr>
+      <w:r>
+        <w:rPr>
+          <w:rtl w:val="0"/>
+        </w:rPr>
+        <w:t xml:space="preserve">A few conclusions regarding software engineering can be drawn here. Visual communication for instance can be a great tool to boost the overall communication and experience of the team. </w:t>
+      </w:r>
+    </w:p>
+    <w:p>
+      <w:pPr>
+        <w:rPr/>
+      </w:pPr>
+      <w:r>
+        <w:rPr>
+          <w:rtl w:val="0"/>
+        </w:rPr>
+      </w:r>
+    </w:p>
+    <w:p>
+      <w:pPr>
+        <w:rPr/>
+      </w:pPr>
+      <w:r>
+        <w:rPr>
+          <w:rtl w:val="0"/>
+        </w:rPr>
+        <w:t xml:space="preserve">By communicating ideas in this manner, one get a better perspective on the product and its goals, and team members can clearly convey their ideas and challenges, and everyone else can understand them.The most common example of this happens when developers and product managers in the team speak in different languages, since they both use specific terminology in their expressions. </w:t>
+      </w:r>
+    </w:p>
+    <w:p>
+      <w:pPr>
+        <w:rPr/>
+      </w:pPr>
+      <w:r>
+        <w:rPr>
+          <w:rtl w:val="0"/>
+        </w:rPr>
+      </w:r>
+    </w:p>
+    <w:p>
+      <w:pPr>
+        <w:rPr/>
+      </w:pPr>
+      <w:r>
+        <w:rPr>
+          <w:rtl w:val="0"/>
+        </w:rPr>
+        <w:t xml:space="preserve">Although there could be linguistic problems in this particular situation, visual communication could serve as a useful mechanism. While word choices can be subjective and according to the glossology of a specific person, which might make them ambiguous or obscure, images come in place by communicating ideas unequivocally due to their more or less similar interpretation.</w:t>
+      </w:r>
+    </w:p>
+    <w:p>
+      <w:pPr>
+        <w:rPr/>
+      </w:pPr>
+      <w:r>
+        <w:rPr>
+          <w:rtl w:val="0"/>
+        </w:rPr>
+      </w:r>
+    </w:p>
+    <w:p>
+      <w:pPr>
+        <w:rPr/>
+      </w:pPr>
+      <w:r>
+        <w:rPr>
+          <w:rtl w:val="0"/>
+        </w:rPr>
+      </w:r>
+    </w:p>
+    <w:p>
+      <w:pPr>
+        <w:rPr>
+          <w:b w:val="1"/>
+        </w:rPr>
+      </w:pPr>
+      <w:r>
+        <w:rPr>
+          <w:b w:val="1"/>
+          <w:rtl w:val="0"/>
+        </w:rPr>
+        <w:t xml:space="preserve">The Multiplicity memo and software building process.</w:t>
+      </w:r>
+    </w:p>
+    <w:p>
+      <w:pPr>
+        <w:rPr/>
+      </w:pPr>
+      <w:r>
+        <w:rPr>
+          <w:rtl w:val="0"/>
+        </w:rPr>
+        <w:t xml:space="preserve">Italo Calvino begins the discussion of Multiplicity concept with the passage from Gadda, where they share a common interpretation of the world as a </w:t>
+      </w:r>
+    </w:p>
+    <w:p>
+      <w:pPr>
+        <w:rPr/>
+      </w:pPr>
+      <w:r>
+        <w:rPr>
+          <w:rtl w:val="0"/>
+        </w:rPr>
+      </w:r>
+    </w:p>
+    <w:p>
+      <w:pPr>
+        <w:rPr/>
+      </w:pPr>
+      <w:r>
+        <w:rPr>
+          <w:rtl w:val="0"/>
+        </w:rPr>
+        <w:t xml:space="preserve">“system of systems, where each system conditions the other and is conditioned by them".</w:t>
+      </w:r>
+    </w:p>
+    <w:p>
+      <w:pPr>
+        <w:rPr/>
+      </w:pPr>
+      <w:r>
+        <w:rPr>
+          <w:rtl w:val="0"/>
+        </w:rPr>
+      </w:r>
+    </w:p>
+    <w:p>
+      <w:pPr>
+        <w:rPr/>
+      </w:pPr>
+      <w:r>
+        <w:rPr>
+          <w:rtl w:val="0"/>
+        </w:rPr>
+        <w:t xml:space="preserve">Software building can be interpreted in this manner as well. Multiplicity refers to a multifaceted approach to building software. It means that developing software should be an inherently flexible process. It needs to be capable of reflecting the ever changing values and trends of the current world. </w:t>
+      </w:r>
+    </w:p>
+    <w:p>
+      <w:pPr>
+        <w:rPr/>
+      </w:pPr>
+      <w:r>
+        <w:rPr>
+          <w:rtl w:val="0"/>
+        </w:rPr>
+      </w:r>
+    </w:p>
+    <w:p>
+      <w:pPr>
+        <w:rPr/>
+      </w:pPr>
+      <w:r>
+        <w:rPr>
+          <w:rtl w:val="0"/>
+        </w:rPr>
+        <w:t xml:space="preserve">In the larger picture of the world, multiple large systems live in mutual dependency from each other, and this also applies to smaller systems. Thus, when developing software, the changes in neighboring systems should be traced so that the requirements can be reflected and adjusted in accordance with changing values and trends.</w:t>
+      </w:r>
+    </w:p>
+    <w:p>
+      <w:pPr>
+        <w:rPr/>
+      </w:pPr>
+      <w:r>
+        <w:rPr>
+          <w:rtl w:val="0"/>
+        </w:rPr>
+      </w:r>
+    </w:p>
+    <w:p>
+      <w:pPr>
+        <w:rPr/>
+      </w:pPr>
+      <w:r>
+        <w:rPr>
+          <w:rtl w:val="0"/>
+        </w:rPr>
+        <w:t xml:space="preserve">Next, according to Musel, </w:t>
+      </w:r>
+    </w:p>
+    <w:p>
+      <w:pPr>
+        <w:rPr/>
+      </w:pPr>
+      <w:r>
+        <w:rPr>
+          <w:rtl w:val="0"/>
+        </w:rPr>
+        <w:t xml:space="preserve">“knowledge is the awareness of incompatibility of two different polarities",</w:t>
+      </w:r>
+    </w:p>
+    <w:p>
+      <w:pPr>
+        <w:rPr/>
+      </w:pPr>
+      <w:r>
+        <w:rPr>
+          <w:rtl w:val="0"/>
+        </w:rPr>
+        <w:t xml:space="preserve">where one is </w:t>
+      </w:r>
+    </w:p>
+    <w:p>
+      <w:pPr>
+        <w:rPr/>
+      </w:pPr>
+      <w:r>
+        <w:rPr>
+          <w:rtl w:val="0"/>
+        </w:rPr>
+        <w:t xml:space="preserve">“exactitude",</w:t>
+      </w:r>
+    </w:p>
+    <w:p>
+      <w:pPr>
+        <w:rPr/>
+      </w:pPr>
+      <w:r>
+        <w:rPr>
+          <w:rtl w:val="0"/>
+        </w:rPr>
+        <w:t xml:space="preserve">and the other one is </w:t>
+      </w:r>
+    </w:p>
+    <w:p>
+      <w:pPr>
+        <w:rPr/>
+      </w:pPr>
+      <w:r>
+        <w:rPr>
+          <w:rtl w:val="0"/>
+        </w:rPr>
+        <w:t xml:space="preserve">“soul, or irrationality".</w:t>
+      </w:r>
+    </w:p>
+    <w:p>
+      <w:pPr>
+        <w:rPr/>
+      </w:pPr>
+      <w:r>
+        <w:rPr>
+          <w:rtl w:val="0"/>
+        </w:rPr>
+        <w:t xml:space="preserve">And the the value that Italo Calvino wants to be </w:t>
+      </w:r>
+    </w:p>
+    <w:p>
+      <w:pPr>
+        <w:rPr/>
+      </w:pPr>
+      <w:r>
+        <w:rPr>
+          <w:rtl w:val="0"/>
+        </w:rPr>
+        <w:t xml:space="preserve">“passed on to the next millennium"</w:t>
+      </w:r>
+    </w:p>
+    <w:p>
+      <w:pPr>
+        <w:rPr/>
+      </w:pPr>
+      <w:r>
+        <w:rPr>
+          <w:rtl w:val="0"/>
+        </w:rPr>
+        <w:t xml:space="preserve">is the combination of these two polarities, making them exist simultaneously. It is possible to apply this conclusion to the software building process as well. The product should be built in accordance with all the mathematical and scientific rules (or technical requirements), yet this product must also maintain a soul. Metaphorically, the soul can be represented as the core idea of the product. It must have some value and impact on those using it.</w:t>
+      </w:r>
+    </w:p>
+    <w:p>
+      <w:pPr>
+        <w:rPr/>
+      </w:pPr>
+      <w:r>
+        <w:rPr>
+          <w:rtl w:val="0"/>
+        </w:rPr>
+        <w:t xml:space="preserve">By pursuing only the ability to produce a perfectly programmed product and ignoring the values and needs this product will possess will eventually turn into something that no one will be eager to use. In the meantime, contemplating solely about the changes and values the product can bring will create nothing but the ideas only. </w:t>
+      </w:r>
+    </w:p>
+    <w:p>
+      <w:pPr>
+        <w:rPr/>
+      </w:pPr>
+      <w:r>
+        <w:rPr>
+          <w:rtl w:val="0"/>
+        </w:rPr>
+      </w:r>
+    </w:p>
+    <w:p>
+      <w:pPr>
+        <w:rPr/>
+      </w:pPr>
+      <w:r>
+        <w:rPr>
+          <w:rtl w:val="0"/>
+        </w:rPr>
+        <w:t xml:space="preserve">Thus, the next millennium should utilize the concept of  multiplicity to maintain a balance between two. </w:t>
+      </w:r>
+    </w:p>
+    <w:p>
+      <w:pPr>
+        <w:rPr/>
+      </w:pPr>
+      <w:r>
+        <w:rPr>
+          <w:rtl w:val="0"/>
+        </w:rPr>
+      </w:r>
+    </w:p>
+    <w:p>
+      <w:pPr>
+        <w:rPr/>
+      </w:pPr>
+      <w:r>
+        <w:rPr>
+          <w:rtl w:val="0"/>
+        </w:rPr>
+      </w:r>
+    </w:p>
+    <w:p>
+      <w:pPr>
+        <w:rPr/>
+      </w:pPr>
+      <w:r>
+        <w:rPr>
+          <w:b w:val="1"/>
+          <w:rtl w:val="0"/>
+        </w:rPr>
+        <w:t xml:space="preserve">Conclusion</w:t>
+      </w:r>
+      <w:r>
+        <w:rPr>
+          <w:rtl w:val="0"/>
+        </w:rPr>
+        <w:t xml:space="preserve">.</w:t>
+      </w:r>
+    </w:p>
+    <w:p>
+      <w:pPr>
+        <w:rPr/>
+      </w:pPr>
+      <w:r>
+        <w:rPr>
+          <w:rtl w:val="0"/>
+        </w:rPr>
+        <w:t xml:space="preserve">There are five memos that Italo Calvino has passed on to the next millennium: Lightness, Quickness, Exactitude, Visibility, and Multiplicity. Each of these ideas can be applied to the software engineering arena with a promising benefit. By applying Lightness principles into the team building and management processes, better product can be delivered. Quickness memo from the book can be adopted to optimize the workflow and contribute to the work completion in less period of time. The Exactitude value relates to the precise requirements designing process and will increase the chances of achieving a successful and complete product. Visibility pertains to facilitating comprehensive and unambiguous communication between team members. Last but not the least, the Multiplicity memo emphasizes the importance of being flexible on the way of building a product. Applying all of the advice provided, software engineering can reach new heights.</w:t>
       </w:r>
     </w:p>
     <w:p>
